--- a/法令ファイル/検察庁法施行令第二条第一項第十三号から第十六号までの検察官の職務と密接な関連を有する職を定める省令/検察庁法施行令第二条第一項第十三号から第十六号までの検察官の職務と密接な関連を有する職を定める省令（平成六年法務省令第二号）.docx
+++ b/法令ファイル/検察庁法施行令第二条第一項第十三号から第十六号までの検察官の職務と密接な関連を有する職を定める省令/検察庁法施行令第二条第一項第十三号から第十六号までの検察官の職務と密接な関連を有する職を定める省令（平成六年法務省令第二号）.docx
@@ -27,35 +27,23 @@
     </w:p>
     <w:p>
       <w:pPr>
-        <w:pStyle w:val="Heading6"/>
+        <w:pStyle w:val="ListBullet"/>
         <w:ind w:left="880"/>
       </w:pPr>
       <w:r>
         <w:t>一</w:t>
-      </w:r>
-    </w:p>
-    <w:p>
-      <w:pPr>
-        <w:ind w:left="880"/>
-      </w:pPr>
-      <w:r>
+        <w:br/>
         <w:t>上席審査専門官</w:t>
       </w:r>
     </w:p>
     <w:p>
       <w:pPr>
-        <w:pStyle w:val="Heading6"/>
+        <w:pStyle w:val="ListBullet"/>
         <w:ind w:left="880"/>
       </w:pPr>
       <w:r>
         <w:t>二</w:t>
-      </w:r>
-    </w:p>
-    <w:p>
-      <w:pPr>
-        <w:ind w:left="880"/>
-      </w:pPr>
-      <w:r>
+        <w:br/>
         <w:t>審査専門官</w:t>
       </w:r>
     </w:p>
@@ -74,52 +62,34 @@
     </w:p>
     <w:p>
       <w:pPr>
-        <w:pStyle w:val="Heading6"/>
+        <w:pStyle w:val="ListBullet"/>
         <w:ind w:left="880"/>
       </w:pPr>
       <w:r>
         <w:t>一</w:t>
-      </w:r>
-    </w:p>
-    <w:p>
-      <w:pPr>
-        <w:ind w:left="880"/>
-      </w:pPr>
-      <w:r>
+        <w:br/>
         <w:t>特別国税査察官</w:t>
       </w:r>
     </w:p>
     <w:p>
       <w:pPr>
-        <w:pStyle w:val="Heading6"/>
+        <w:pStyle w:val="ListBullet"/>
         <w:ind w:left="880"/>
       </w:pPr>
       <w:r>
         <w:t>二</w:t>
-      </w:r>
-    </w:p>
-    <w:p>
-      <w:pPr>
-        <w:ind w:left="880"/>
-      </w:pPr>
-      <w:r>
+        <w:br/>
         <w:t>統括国税査察官</w:t>
       </w:r>
     </w:p>
     <w:p>
       <w:pPr>
-        <w:pStyle w:val="Heading6"/>
+        <w:pStyle w:val="ListBullet"/>
         <w:ind w:left="880"/>
       </w:pPr>
       <w:r>
         <w:t>三</w:t>
-      </w:r>
-    </w:p>
-    <w:p>
-      <w:pPr>
-        <w:ind w:left="880"/>
-      </w:pPr>
-      <w:r>
+        <w:br/>
         <w:t>国税査察官</w:t>
       </w:r>
     </w:p>
@@ -138,86 +108,56 @@
     </w:p>
     <w:p>
       <w:pPr>
-        <w:pStyle w:val="Heading6"/>
+        <w:pStyle w:val="ListBullet"/>
         <w:ind w:left="880"/>
       </w:pPr>
       <w:r>
         <w:t>一</w:t>
-      </w:r>
-    </w:p>
-    <w:p>
-      <w:pPr>
-        <w:ind w:left="880"/>
-      </w:pPr>
-      <w:r>
+        <w:br/>
         <w:t>統括特別調査官</w:t>
       </w:r>
     </w:p>
     <w:p>
       <w:pPr>
-        <w:pStyle w:val="Heading6"/>
+        <w:pStyle w:val="ListBullet"/>
         <w:ind w:left="880"/>
       </w:pPr>
       <w:r>
         <w:t>二</w:t>
-      </w:r>
-    </w:p>
-    <w:p>
-      <w:pPr>
-        <w:ind w:left="880"/>
-      </w:pPr>
-      <w:r>
+        <w:br/>
         <w:t>主任証券取引特別調査官</w:t>
       </w:r>
     </w:p>
     <w:p>
       <w:pPr>
-        <w:pStyle w:val="Heading6"/>
+        <w:pStyle w:val="ListBullet"/>
         <w:ind w:left="880"/>
       </w:pPr>
       <w:r>
         <w:t>三</w:t>
-      </w:r>
-    </w:p>
-    <w:p>
-      <w:pPr>
-        <w:ind w:left="880"/>
-      </w:pPr>
-      <w:r>
+        <w:br/>
         <w:t>証券取引特別調査官</w:t>
       </w:r>
     </w:p>
     <w:p>
       <w:pPr>
-        <w:pStyle w:val="Heading6"/>
+        <w:pStyle w:val="ListBullet"/>
         <w:ind w:left="880"/>
       </w:pPr>
       <w:r>
         <w:t>四</w:t>
-      </w:r>
-    </w:p>
-    <w:p>
-      <w:pPr>
-        <w:ind w:left="880"/>
-      </w:pPr>
-      <w:r>
+        <w:br/>
         <w:t>統括証券取引特別調査官</w:t>
       </w:r>
     </w:p>
     <w:p>
       <w:pPr>
-        <w:pStyle w:val="Heading6"/>
+        <w:pStyle w:val="ListBullet"/>
         <w:ind w:left="880"/>
       </w:pPr>
       <w:r>
         <w:t>五</w:t>
-      </w:r>
-    </w:p>
-    <w:p>
-      <w:pPr>
-        <w:ind w:left="880"/>
-      </w:pPr>
-      <w:r>
+        <w:br/>
         <w:t>上席証券取引特別調査官</w:t>
       </w:r>
     </w:p>
@@ -236,69 +176,45 @@
     </w:p>
     <w:p>
       <w:pPr>
-        <w:pStyle w:val="Heading6"/>
+        <w:pStyle w:val="ListBullet"/>
         <w:ind w:left="880"/>
       </w:pPr>
       <w:r>
         <w:t>一</w:t>
-      </w:r>
-    </w:p>
-    <w:p>
-      <w:pPr>
-        <w:ind w:left="880"/>
-      </w:pPr>
-      <w:r>
+        <w:br/>
         <w:t>統括審理官</w:t>
       </w:r>
     </w:p>
     <w:p>
       <w:pPr>
-        <w:pStyle w:val="Heading6"/>
+        <w:pStyle w:val="ListBullet"/>
         <w:ind w:left="880"/>
       </w:pPr>
       <w:r>
         <w:t>二</w:t>
-      </w:r>
-    </w:p>
-    <w:p>
-      <w:pPr>
-        <w:ind w:left="880"/>
-      </w:pPr>
-      <w:r>
+        <w:br/>
         <w:t>特別審理官</w:t>
       </w:r>
     </w:p>
     <w:p>
       <w:pPr>
-        <w:pStyle w:val="Heading6"/>
+        <w:pStyle w:val="ListBullet"/>
         <w:ind w:left="880"/>
       </w:pPr>
       <w:r>
         <w:t>三</w:t>
-      </w:r>
-    </w:p>
-    <w:p>
-      <w:pPr>
-        <w:ind w:left="880"/>
-      </w:pPr>
-      <w:r>
+        <w:br/>
         <w:t>犯則調査官</w:t>
       </w:r>
     </w:p>
     <w:p>
       <w:pPr>
-        <w:pStyle w:val="Heading6"/>
+        <w:pStyle w:val="ListBullet"/>
         <w:ind w:left="880"/>
       </w:pPr>
       <w:r>
         <w:t>四</w:t>
-      </w:r>
-    </w:p>
-    <w:p>
-      <w:pPr>
-        <w:ind w:left="880"/>
-      </w:pPr>
-      <w:r>
+        <w:br/>
         <w:t>審理官</w:t>
       </w:r>
     </w:p>
@@ -330,10 +246,22 @@
         <w:pStyle w:val="Heading1"/>
       </w:pPr>
       <w:r>
-        <w:t>附　則（平成二一年三月二三日法務省令第六号）</w:t>
+        <w:t>附則（平成二一年三月二三日法務省令第六号）</w:t>
       </w:r>
     </w:p>
     <w:p>
+      <w:pPr>
+        <w:pStyle w:val="Heading5"/>
+        <w:ind w:left="440"/>
+      </w:pPr>
+      <w:r>
+        <w:t>１</w:t>
+      </w:r>
+    </w:p>
+    <w:p>
+      <w:pPr>
+        <w:ind w:left="440"/>
+      </w:pPr>
       <w:r>
         <w:t>この省令は、公布の日から施行する。</w:t>
       </w:r>
@@ -375,7 +303,7 @@
     </w:pPr>
     <w:r>
       <w:tab/>
-      <w:t>WeGov v0.1 - FTS141</w:t>
+      <w:t>WeGov v0.2 - FTS141</w:t>
     </w:r>
   </w:p>
 </w:ftr>
